--- a/Assignment2/Report of Experiment3&4.docx
+++ b/Assignment2/Report of Experiment3&4.docx
@@ -96,25 +96,7 @@
           <w:sz w:val="24"/>
           <w:szCs w:val="24"/>
         </w:rPr>
-        <w:t xml:space="preserve"> we use the dataset: tiny </w:t>
-      </w:r>
-      <w:proofErr w:type="spellStart"/>
-      <w:r>
-        <w:rPr>
-          <w:rFonts w:ascii="Times New Roman" w:hAnsi="Times New Roman" w:cs="Times New Roman"/>
-          <w:sz w:val="24"/>
-          <w:szCs w:val="24"/>
-        </w:rPr>
-        <w:t>imagenet</w:t>
-      </w:r>
-      <w:proofErr w:type="spellEnd"/>
-      <w:r>
-        <w:rPr>
-          <w:rFonts w:ascii="Times New Roman" w:hAnsi="Times New Roman" w:cs="Times New Roman"/>
-          <w:sz w:val="24"/>
-          <w:szCs w:val="24"/>
-        </w:rPr>
-        <w:t xml:space="preserve"> with 200 classes to train, validation and test. The shape of this </w:t>
+        <w:t xml:space="preserve"> we use the dataset: tiny imagenet with 200 classes to train, validation and test. The shape of this </w:t>
       </w:r>
       <w:r>
         <w:rPr>
@@ -171,285 +153,6 @@
             <wp:extent cx="5079365" cy="1021080"/>
             <wp:effectExtent l="0" t="0" r="6985" b="7620"/>
             <wp:docPr id="1" name="图片 1"/>
-            <wp:cNvGraphicFramePr>
-              <a:graphicFrameLocks xmlns:a="http://schemas.openxmlformats.org/drawingml/2006/main" noChangeAspect="1"/>
-            </wp:cNvGraphicFramePr>
-            <a:graphic xmlns:a="http://schemas.openxmlformats.org/drawingml/2006/main">
-              <a:graphicData uri="http://schemas.openxmlformats.org/drawingml/2006/picture">
-                <pic:pic xmlns:pic="http://schemas.openxmlformats.org/drawingml/2006/picture">
-                  <pic:nvPicPr>
-                    <pic:cNvPr id="1" name=""/>
-                    <pic:cNvPicPr/>
-                  </pic:nvPicPr>
-                  <pic:blipFill>
-                    <a:blip r:embed="rId5"/>
-                    <a:stretch>
-                      <a:fillRect/>
-                    </a:stretch>
-                  </pic:blipFill>
-                  <pic:spPr>
-                    <a:xfrm>
-                      <a:off x="0" y="0"/>
-                      <a:ext cx="5128196" cy="1030896"/>
-                    </a:xfrm>
-                    <a:prstGeom prst="rect">
-                      <a:avLst/>
-                    </a:prstGeom>
-                  </pic:spPr>
-                </pic:pic>
-              </a:graphicData>
-            </a:graphic>
-          </wp:inline>
-        </w:drawing>
-      </w:r>
-    </w:p>
-    <w:p>
-      <w:pPr>
-        <w:pStyle w:val="a3"/>
-        <w:ind w:left="360" w:firstLineChars="0" w:firstLine="0"/>
-        <w:jc w:val="center"/>
-        <w:rPr>
-          <w:noProof/>
-        </w:rPr>
-      </w:pPr>
-      <w:r>
-        <w:rPr>
-          <w:noProof/>
-        </w:rPr>
-        <w:t>Code Snippet 1</w:t>
-      </w:r>
-    </w:p>
-    <w:p>
-      <w:pPr>
-        <w:pStyle w:val="a3"/>
-        <w:ind w:left="360" w:firstLineChars="0" w:firstLine="0"/>
-        <w:jc w:val="left"/>
-        <w:rPr>
-          <w:rFonts w:ascii="Times New Roman" w:hAnsi="Times New Roman" w:cs="Times New Roman"/>
-          <w:sz w:val="24"/>
-          <w:szCs w:val="24"/>
-        </w:rPr>
-      </w:pPr>
-      <w:r>
-        <w:rPr>
-          <w:rFonts w:ascii="Times New Roman" w:hAnsi="Times New Roman" w:cs="Times New Roman"/>
-          <w:sz w:val="24"/>
-          <w:szCs w:val="24"/>
-        </w:rPr>
-        <w:t>After</w:t>
-      </w:r>
-      <w:r>
-        <w:rPr>
-          <w:rFonts w:ascii="Times New Roman" w:hAnsi="Times New Roman" w:cs="Times New Roman"/>
-          <w:sz w:val="24"/>
-          <w:szCs w:val="24"/>
-        </w:rPr>
-        <w:t xml:space="preserve"> resizing the data, we use following codes to load image data and </w:t>
-      </w:r>
-      <w:r>
-        <w:rPr>
-          <w:rFonts w:ascii="Times New Roman" w:hAnsi="Times New Roman" w:cs="Times New Roman"/>
-          <w:sz w:val="24"/>
-          <w:szCs w:val="24"/>
-        </w:rPr>
-        <w:t>separate them into training data, validation data.</w:t>
-      </w:r>
-      <w:r>
-        <w:rPr>
-          <w:rFonts w:ascii="Times New Roman" w:hAnsi="Times New Roman" w:cs="Times New Roman"/>
-          <w:sz w:val="24"/>
-          <w:szCs w:val="24"/>
-        </w:rPr>
-        <w:t xml:space="preserve"> And I save loaded data </w:t>
-      </w:r>
-      <w:proofErr w:type="gramStart"/>
-      <w:r>
-        <w:rPr>
-          <w:rFonts w:ascii="Times New Roman" w:hAnsi="Times New Roman" w:cs="Times New Roman"/>
-          <w:sz w:val="24"/>
-          <w:szCs w:val="24"/>
-        </w:rPr>
-        <w:t>as .</w:t>
-      </w:r>
-      <w:proofErr w:type="spellStart"/>
-      <w:r>
-        <w:rPr>
-          <w:rFonts w:ascii="Times New Roman" w:hAnsi="Times New Roman" w:cs="Times New Roman"/>
-          <w:sz w:val="24"/>
-          <w:szCs w:val="24"/>
-        </w:rPr>
-        <w:t>npy</w:t>
-      </w:r>
-      <w:proofErr w:type="spellEnd"/>
-      <w:proofErr w:type="gramEnd"/>
-      <w:r>
-        <w:rPr>
-          <w:rFonts w:ascii="Times New Roman" w:hAnsi="Times New Roman" w:cs="Times New Roman"/>
-          <w:sz w:val="24"/>
-          <w:szCs w:val="24"/>
-        </w:rPr>
-        <w:t xml:space="preserve"> file to save time. </w:t>
-      </w:r>
-      <w:r>
-        <w:rPr>
-          <w:noProof/>
-        </w:rPr>
-        <w:drawing>
-          <wp:inline distT="0" distB="0" distL="0" distR="0" wp14:anchorId="345AA58F" wp14:editId="3C3E898E">
-            <wp:extent cx="5274310" cy="3413760"/>
-            <wp:effectExtent l="0" t="0" r="2540" b="0"/>
-            <wp:docPr id="2" name="图片 2"/>
-            <wp:cNvGraphicFramePr>
-              <a:graphicFrameLocks xmlns:a="http://schemas.openxmlformats.org/drawingml/2006/main" noChangeAspect="1"/>
-            </wp:cNvGraphicFramePr>
-            <a:graphic xmlns:a="http://schemas.openxmlformats.org/drawingml/2006/main">
-              <a:graphicData uri="http://schemas.openxmlformats.org/drawingml/2006/picture">
-                <pic:pic xmlns:pic="http://schemas.openxmlformats.org/drawingml/2006/picture">
-                  <pic:nvPicPr>
-                    <pic:cNvPr id="1" name=""/>
-                    <pic:cNvPicPr/>
-                  </pic:nvPicPr>
-                  <pic:blipFill>
-                    <a:blip r:embed="rId6"/>
-                    <a:stretch>
-                      <a:fillRect/>
-                    </a:stretch>
-                  </pic:blipFill>
-                  <pic:spPr>
-                    <a:xfrm>
-                      <a:off x="0" y="0"/>
-                      <a:ext cx="5274310" cy="3413760"/>
-                    </a:xfrm>
-                    <a:prstGeom prst="rect">
-                      <a:avLst/>
-                    </a:prstGeom>
-                  </pic:spPr>
-                </pic:pic>
-              </a:graphicData>
-            </a:graphic>
-          </wp:inline>
-        </w:drawing>
-      </w:r>
-    </w:p>
-    <w:p>
-      <w:pPr>
-        <w:pStyle w:val="a3"/>
-        <w:ind w:left="360" w:firstLineChars="0" w:firstLine="0"/>
-        <w:jc w:val="center"/>
-        <w:rPr>
-          <w:rFonts w:ascii="Times New Roman" w:hAnsi="Times New Roman" w:cs="Times New Roman"/>
-          <w:sz w:val="24"/>
-          <w:szCs w:val="24"/>
-        </w:rPr>
-      </w:pPr>
-      <w:r>
-        <w:rPr>
-          <w:noProof/>
-        </w:rPr>
-        <w:t>Code Snippet</w:t>
-      </w:r>
-      <w:r>
-        <w:rPr>
-          <w:noProof/>
-        </w:rPr>
-        <w:t xml:space="preserve"> 2</w:t>
-      </w:r>
-    </w:p>
-    <w:p>
-      <w:pPr>
-        <w:pStyle w:val="a3"/>
-        <w:numPr>
-          <w:ilvl w:val="0"/>
-          <w:numId w:val="1"/>
-        </w:numPr>
-        <w:ind w:firstLineChars="0"/>
-        <w:jc w:val="left"/>
-        <w:rPr>
-          <w:rFonts w:ascii="Times New Roman" w:hAnsi="Times New Roman" w:cs="Times New Roman"/>
-          <w:b/>
-          <w:sz w:val="24"/>
-          <w:szCs w:val="24"/>
-        </w:rPr>
-      </w:pPr>
-      <w:r>
-        <w:rPr>
-          <w:rFonts w:ascii="Times New Roman" w:hAnsi="Times New Roman" w:cs="Times New Roman" w:hint="eastAsia"/>
-          <w:b/>
-          <w:sz w:val="24"/>
-          <w:szCs w:val="24"/>
-        </w:rPr>
-        <w:t>U</w:t>
-      </w:r>
-      <w:r>
-        <w:rPr>
-          <w:rFonts w:ascii="Times New Roman" w:hAnsi="Times New Roman" w:cs="Times New Roman"/>
-          <w:b/>
-          <w:sz w:val="24"/>
-          <w:szCs w:val="24"/>
-        </w:rPr>
-        <w:t>tility</w:t>
-      </w:r>
-      <w:r>
-        <w:rPr>
-          <w:rFonts w:ascii="Times New Roman" w:hAnsi="Times New Roman" w:cs="Times New Roman"/>
-          <w:b/>
-          <w:sz w:val="24"/>
-          <w:szCs w:val="24"/>
-        </w:rPr>
-        <w:t xml:space="preserve"> and </w:t>
-      </w:r>
-      <w:r>
-        <w:rPr>
-          <w:rFonts w:ascii="Times New Roman" w:hAnsi="Times New Roman" w:cs="Times New Roman"/>
-          <w:b/>
-          <w:sz w:val="24"/>
-          <w:szCs w:val="24"/>
-        </w:rPr>
-        <w:t>Early S</w:t>
-      </w:r>
-      <w:r>
-        <w:rPr>
-          <w:rFonts w:ascii="Times New Roman" w:hAnsi="Times New Roman" w:cs="Times New Roman"/>
-          <w:b/>
-          <w:sz w:val="24"/>
-          <w:szCs w:val="24"/>
-        </w:rPr>
-        <w:t>topping</w:t>
-      </w:r>
-    </w:p>
-    <w:p>
-      <w:pPr>
-        <w:pStyle w:val="a3"/>
-        <w:ind w:left="360" w:firstLineChars="0" w:firstLine="0"/>
-        <w:jc w:val="left"/>
-        <w:rPr>
-          <w:noProof/>
-        </w:rPr>
-      </w:pPr>
-      <w:r>
-        <w:rPr>
-          <w:rFonts w:ascii="Times New Roman" w:hAnsi="Times New Roman" w:cs="Times New Roman"/>
-          <w:sz w:val="24"/>
-          <w:szCs w:val="24"/>
-        </w:rPr>
-        <w:t>In order to save the training history and the result, I wrote a sort of functions to save my work.</w:t>
-      </w:r>
-      <w:r>
-        <w:rPr>
-          <w:noProof/>
-        </w:rPr>
-        <w:t xml:space="preserve"> </w:t>
-      </w:r>
-      <w:r>
-        <w:rPr>
-          <w:noProof/>
-        </w:rPr>
-        <w:lastRenderedPageBreak/>
-        <w:drawing>
-          <wp:inline distT="0" distB="0" distL="0" distR="0" wp14:anchorId="5EA3680E" wp14:editId="5F8BBA06">
-            <wp:extent cx="5274310" cy="1668780"/>
-            <wp:effectExtent l="0" t="0" r="2540" b="7620"/>
-            <wp:docPr id="4" name="图片 4"/>
             <wp:cNvGraphicFramePr>
               <a:graphicFrameLocks xmlns:a="http://schemas.openxmlformats.org/drawingml/2006/main" noChangeAspect="1"/>
             </wp:cNvGraphicFramePr>
@@ -469,7 +172,7 @@
                   <pic:spPr>
                     <a:xfrm>
                       <a:off x="0" y="0"/>
-                      <a:ext cx="5274310" cy="1668780"/>
+                      <a:ext cx="5128196" cy="1030896"/>
                     </a:xfrm>
                     <a:prstGeom prst="rect">
                       <a:avLst/>
@@ -495,13 +198,7 @@
         <w:rPr>
           <w:noProof/>
         </w:rPr>
-        <w:t>Code Snippet</w:t>
-      </w:r>
-      <w:r>
-        <w:rPr>
-          <w:noProof/>
-        </w:rPr>
-        <w:t xml:space="preserve"> 3</w:t>
+        <w:t>Code Snippet 1</w:t>
       </w:r>
     </w:p>
     <w:p>
@@ -521,89 +218,41 @@
           <w:sz w:val="24"/>
           <w:szCs w:val="24"/>
         </w:rPr>
-        <w:t xml:space="preserve">Then I used early stopping to </w:t>
-      </w:r>
-      <w:r>
-        <w:rPr>
-          <w:rFonts w:ascii="Times New Roman" w:hAnsi="Times New Roman" w:cs="Times New Roman"/>
-          <w:sz w:val="24"/>
-          <w:szCs w:val="24"/>
-        </w:rPr>
-        <w:t>avoid my neural network from overfitting</w:t>
-      </w:r>
-      <w:r>
-        <w:rPr>
-          <w:rFonts w:ascii="Times New Roman" w:hAnsi="Times New Roman" w:cs="Times New Roman"/>
-          <w:sz w:val="24"/>
-          <w:szCs w:val="24"/>
-        </w:rPr>
-        <w:t xml:space="preserve">. In this function, I chose </w:t>
-      </w:r>
-      <w:proofErr w:type="spellStart"/>
-      <w:r>
-        <w:rPr>
-          <w:rFonts w:ascii="Times New Roman" w:hAnsi="Times New Roman" w:cs="Times New Roman"/>
-          <w:sz w:val="24"/>
-          <w:szCs w:val="24"/>
-        </w:rPr>
-        <w:t>val_acc</w:t>
-      </w:r>
-      <w:proofErr w:type="spellEnd"/>
-      <w:r>
-        <w:rPr>
-          <w:rFonts w:ascii="Times New Roman" w:hAnsi="Times New Roman" w:cs="Times New Roman"/>
-          <w:sz w:val="24"/>
-          <w:szCs w:val="24"/>
-        </w:rPr>
-        <w:t xml:space="preserve"> to observe. If </w:t>
-      </w:r>
-      <w:proofErr w:type="spellStart"/>
-      <w:r>
-        <w:rPr>
-          <w:rFonts w:ascii="Times New Roman" w:hAnsi="Times New Roman" w:cs="Times New Roman"/>
-          <w:sz w:val="24"/>
-          <w:szCs w:val="24"/>
-        </w:rPr>
-        <w:t>val_acc</w:t>
-      </w:r>
-      <w:proofErr w:type="spellEnd"/>
-      <w:r>
-        <w:rPr>
-          <w:rFonts w:ascii="Times New Roman" w:hAnsi="Times New Roman" w:cs="Times New Roman"/>
-          <w:sz w:val="24"/>
-          <w:szCs w:val="24"/>
-        </w:rPr>
-        <w:t xml:space="preserve"> is not improved, the model would not be trained. </w:t>
-      </w:r>
-      <w:r>
-        <w:rPr>
-          <w:rFonts w:ascii="Times New Roman" w:hAnsi="Times New Roman" w:cs="Times New Roman"/>
-          <w:sz w:val="24"/>
-          <w:szCs w:val="24"/>
-        </w:rPr>
-        <w:t>Here is the code of early stopping</w:t>
-      </w:r>
-    </w:p>
-    <w:p>
-      <w:pPr>
-        <w:pStyle w:val="a3"/>
-        <w:ind w:left="360" w:firstLineChars="0" w:firstLine="0"/>
-        <w:jc w:val="left"/>
-        <w:rPr>
-          <w:rFonts w:ascii="Times New Roman" w:hAnsi="Times New Roman" w:cs="Times New Roman"/>
-          <w:sz w:val="24"/>
-          <w:szCs w:val="24"/>
-        </w:rPr>
-      </w:pPr>
+        <w:t>After</w:t>
+      </w:r>
+      <w:r>
+        <w:rPr>
+          <w:rFonts w:ascii="Times New Roman" w:hAnsi="Times New Roman" w:cs="Times New Roman"/>
+          <w:sz w:val="24"/>
+          <w:szCs w:val="24"/>
+        </w:rPr>
+        <w:t xml:space="preserve"> resizing the data, we use following codes to load image data and </w:t>
+      </w:r>
+      <w:r>
+        <w:rPr>
+          <w:rFonts w:ascii="Times New Roman" w:hAnsi="Times New Roman" w:cs="Times New Roman"/>
+          <w:sz w:val="24"/>
+          <w:szCs w:val="24"/>
+        </w:rPr>
+        <w:t>separate them into training data, validation data.</w:t>
+      </w:r>
+      <w:r>
+        <w:rPr>
+          <w:rFonts w:ascii="Times New Roman" w:hAnsi="Times New Roman" w:cs="Times New Roman"/>
+          <w:sz w:val="24"/>
+          <w:szCs w:val="24"/>
+        </w:rPr>
+        <w:t xml:space="preserve"> And I save loaded data as .npy file to save time. </w:t>
+      </w:r>
       <w:r>
         <w:rPr>
           <w:noProof/>
         </w:rPr>
         <w:drawing>
-          <wp:inline distT="0" distB="0" distL="0" distR="0" wp14:anchorId="5BE239AB" wp14:editId="181B84A8">
-            <wp:extent cx="5274310" cy="556895"/>
+          <wp:inline distT="0" distB="0" distL="0" distR="0" wp14:anchorId="345AA58F" wp14:editId="3C3E898E">
+            <wp:extent cx="5274310" cy="3413760"/>
             <wp:effectExtent l="0" t="0" r="2540" b="0"/>
-            <wp:docPr id="6" name="图片 6"/>
+            <wp:docPr id="2" name="图片 2"/>
             <wp:cNvGraphicFramePr>
               <a:graphicFrameLocks xmlns:a="http://schemas.openxmlformats.org/drawingml/2006/main" noChangeAspect="1"/>
             </wp:cNvGraphicFramePr>
@@ -623,7 +272,7 @@
                   <pic:spPr>
                     <a:xfrm>
                       <a:off x="0" y="0"/>
-                      <a:ext cx="5274310" cy="556895"/>
+                      <a:ext cx="5274310" cy="3413760"/>
                     </a:xfrm>
                     <a:prstGeom prst="rect">
                       <a:avLst/>
@@ -642,22 +291,16 @@
         <w:ind w:left="360" w:firstLineChars="0" w:firstLine="0"/>
         <w:jc w:val="center"/>
         <w:rPr>
-          <w:rFonts w:ascii="Times New Roman" w:hAnsi="Times New Roman" w:cs="Times New Roman" w:hint="eastAsia"/>
-          <w:sz w:val="24"/>
-          <w:szCs w:val="24"/>
-        </w:rPr>
-      </w:pPr>
-      <w:r>
-        <w:rPr>
-          <w:noProof/>
-        </w:rPr>
-        <w:t>Code Snippet</w:t>
-      </w:r>
-      <w:r>
-        <w:rPr>
-          <w:noProof/>
-        </w:rPr>
-        <w:t>4</w:t>
+          <w:rFonts w:ascii="Times New Roman" w:hAnsi="Times New Roman" w:cs="Times New Roman"/>
+          <w:sz w:val="24"/>
+          <w:szCs w:val="24"/>
+        </w:rPr>
+      </w:pPr>
+      <w:r>
+        <w:rPr>
+          <w:noProof/>
+        </w:rPr>
+        <w:t>Code Snippet 2</w:t>
       </w:r>
     </w:p>
     <w:p>
@@ -683,7 +326,7 @@
           <w:sz w:val="24"/>
           <w:szCs w:val="24"/>
         </w:rPr>
-        <w:t>E</w:t>
+        <w:t>U</w:t>
       </w:r>
       <w:r>
         <w:rPr>
@@ -692,119 +335,69 @@
           <w:sz w:val="24"/>
           <w:szCs w:val="24"/>
         </w:rPr>
-        <w:t>xperiment3</w:t>
-      </w:r>
-    </w:p>
-    <w:p>
-      <w:pPr>
-        <w:ind w:left="360"/>
-        <w:rPr>
-          <w:rFonts w:ascii="Times New Roman" w:hAnsi="Times New Roman" w:cs="Times New Roman"/>
-          <w:sz w:val="24"/>
-          <w:szCs w:val="24"/>
-        </w:rPr>
-      </w:pPr>
-      <w:r>
-        <w:rPr>
-          <w:rFonts w:ascii="Times New Roman" w:hAnsi="Times New Roman" w:cs="Times New Roman"/>
-          <w:sz w:val="24"/>
-          <w:szCs w:val="24"/>
-        </w:rPr>
-        <w:t xml:space="preserve">I used </w:t>
-      </w:r>
-      <w:proofErr w:type="spellStart"/>
-      <w:r>
-        <w:rPr>
-          <w:rFonts w:ascii="Times New Roman" w:hAnsi="Times New Roman" w:cs="Times New Roman"/>
-          <w:sz w:val="24"/>
-          <w:szCs w:val="24"/>
-        </w:rPr>
-        <w:t>Alexnet</w:t>
-      </w:r>
-      <w:proofErr w:type="spellEnd"/>
-      <w:r>
-        <w:rPr>
-          <w:rFonts w:ascii="Times New Roman" w:hAnsi="Times New Roman" w:cs="Times New Roman"/>
-          <w:sz w:val="24"/>
-          <w:szCs w:val="24"/>
-        </w:rPr>
-        <w:t xml:space="preserve"> as my training model and did eight different experiments </w:t>
-      </w:r>
-      <w:r>
-        <w:rPr>
-          <w:rFonts w:ascii="Times New Roman" w:hAnsi="Times New Roman" w:cs="Times New Roman"/>
-          <w:sz w:val="24"/>
-          <w:szCs w:val="24"/>
-        </w:rPr>
-        <w:t>to observe how different combinations of parameters influence the result.</w:t>
-      </w:r>
-      <w:r>
-        <w:rPr>
-          <w:rFonts w:ascii="Times New Roman" w:hAnsi="Times New Roman" w:cs="Times New Roman"/>
-          <w:sz w:val="24"/>
-          <w:szCs w:val="24"/>
+        <w:t>tility</w:t>
+      </w:r>
+      <w:r>
+        <w:rPr>
+          <w:rFonts w:ascii="Times New Roman" w:hAnsi="Times New Roman" w:cs="Times New Roman"/>
+          <w:b/>
+          <w:sz w:val="24"/>
+          <w:szCs w:val="24"/>
+        </w:rPr>
+        <w:t xml:space="preserve"> and </w:t>
+      </w:r>
+      <w:r>
+        <w:rPr>
+          <w:rFonts w:ascii="Times New Roman" w:hAnsi="Times New Roman" w:cs="Times New Roman"/>
+          <w:b/>
+          <w:sz w:val="24"/>
+          <w:szCs w:val="24"/>
+        </w:rPr>
+        <w:t>Early S</w:t>
+      </w:r>
+      <w:r>
+        <w:rPr>
+          <w:rFonts w:ascii="Times New Roman" w:hAnsi="Times New Roman" w:cs="Times New Roman"/>
+          <w:b/>
+          <w:sz w:val="24"/>
+          <w:szCs w:val="24"/>
+        </w:rPr>
+        <w:t>topping</w:t>
+      </w:r>
+    </w:p>
+    <w:p>
+      <w:pPr>
+        <w:pStyle w:val="a3"/>
+        <w:ind w:left="360" w:firstLineChars="0" w:firstLine="0"/>
+        <w:jc w:val="left"/>
+        <w:rPr>
+          <w:noProof/>
+        </w:rPr>
+      </w:pPr>
+      <w:r>
+        <w:rPr>
+          <w:rFonts w:ascii="Times New Roman" w:hAnsi="Times New Roman" w:cs="Times New Roman"/>
+          <w:sz w:val="24"/>
+          <w:szCs w:val="24"/>
+        </w:rPr>
+        <w:t>In order to save the training history and the result, I wrote a sort of functions to save my work.</w:t>
+      </w:r>
+      <w:r>
+        <w:rPr>
+          <w:noProof/>
         </w:rPr>
         <w:t xml:space="preserve"> </w:t>
       </w:r>
       <w:r>
         <w:rPr>
-          <w:rFonts w:ascii="Times New Roman" w:hAnsi="Times New Roman" w:cs="Times New Roman"/>
-          <w:sz w:val="24"/>
-          <w:szCs w:val="24"/>
-        </w:rPr>
-        <w:t>The following code i</w:t>
-      </w:r>
-      <w:r>
-        <w:rPr>
-          <w:rFonts w:ascii="Times New Roman" w:hAnsi="Times New Roman" w:cs="Times New Roman"/>
-          <w:sz w:val="24"/>
-          <w:szCs w:val="24"/>
-        </w:rPr>
-        <w:t xml:space="preserve">s </w:t>
-      </w:r>
-      <w:r>
-        <w:rPr>
-          <w:rFonts w:ascii="Times New Roman" w:hAnsi="Times New Roman" w:cs="Times New Roman"/>
-          <w:sz w:val="24"/>
-          <w:szCs w:val="24"/>
-        </w:rPr>
-        <w:t xml:space="preserve">the function of </w:t>
-      </w:r>
-      <w:proofErr w:type="spellStart"/>
-      <w:r>
-        <w:rPr>
-          <w:rFonts w:ascii="Times New Roman" w:hAnsi="Times New Roman" w:cs="Times New Roman"/>
-          <w:sz w:val="24"/>
-          <w:szCs w:val="24"/>
-        </w:rPr>
-        <w:t>Alexnet</w:t>
-      </w:r>
-      <w:proofErr w:type="spellEnd"/>
-      <w:r>
-        <w:rPr>
-          <w:rFonts w:ascii="Times New Roman" w:hAnsi="Times New Roman" w:cs="Times New Roman"/>
-          <w:sz w:val="24"/>
-          <w:szCs w:val="24"/>
-        </w:rPr>
-        <w:t xml:space="preserve"> model</w:t>
-      </w:r>
-      <w:r>
-        <w:rPr>
-          <w:rFonts w:ascii="Times New Roman" w:hAnsi="Times New Roman" w:cs="Times New Roman"/>
-          <w:sz w:val="24"/>
-          <w:szCs w:val="24"/>
-        </w:rPr>
-        <w:t xml:space="preserve">. </w:t>
-      </w:r>
-      <w:r>
-        <w:rPr>
-          <w:noProof/>
-        </w:rPr>
+          <w:noProof/>
+        </w:rPr>
+        <w:lastRenderedPageBreak/>
         <w:drawing>
-          <wp:inline distT="0" distB="0" distL="0" distR="0" wp14:anchorId="4E86DA9F" wp14:editId="141CB35D">
-            <wp:extent cx="4634241" cy="2468880"/>
-            <wp:effectExtent l="0" t="0" r="0" b="7620"/>
-            <wp:docPr id="7" name="图片 7"/>
+          <wp:inline distT="0" distB="0" distL="0" distR="0" wp14:anchorId="5EA3680E" wp14:editId="5F8BBA06">
+            <wp:extent cx="5274310" cy="1668780"/>
+            <wp:effectExtent l="0" t="0" r="2540" b="7620"/>
+            <wp:docPr id="4" name="图片 4"/>
             <wp:cNvGraphicFramePr>
               <a:graphicFrameLocks xmlns:a="http://schemas.openxmlformats.org/drawingml/2006/main" noChangeAspect="1"/>
             </wp:cNvGraphicFramePr>
@@ -824,7 +417,7 @@
                   <pic:spPr>
                     <a:xfrm>
                       <a:off x="0" y="0"/>
-                      <a:ext cx="4640658" cy="2472299"/>
+                      <a:ext cx="5274310" cy="1668780"/>
                     </a:xfrm>
                     <a:prstGeom prst="rect">
                       <a:avLst/>
@@ -843,22 +436,14 @@
         <w:ind w:left="360" w:firstLineChars="0" w:firstLine="0"/>
         <w:jc w:val="center"/>
         <w:rPr>
-          <w:rFonts w:ascii="Times New Roman" w:hAnsi="Times New Roman" w:cs="Times New Roman" w:hint="eastAsia"/>
-          <w:sz w:val="24"/>
-          <w:szCs w:val="24"/>
-        </w:rPr>
-      </w:pPr>
-      <w:r>
-        <w:rPr>
-          <w:noProof/>
-        </w:rPr>
-        <w:t>Code Snippet</w:t>
-      </w:r>
-      <w:r>
-        <w:rPr>
-          <w:noProof/>
-        </w:rPr>
-        <w:t>5</w:t>
+          <w:noProof/>
+        </w:rPr>
+      </w:pPr>
+      <w:r>
+        <w:rPr>
+          <w:noProof/>
+        </w:rPr>
+        <w:t>Code Snippet 3</w:t>
       </w:r>
     </w:p>
     <w:p>
@@ -867,64 +452,64 @@
         <w:ind w:left="360" w:firstLineChars="0" w:firstLine="0"/>
         <w:jc w:val="left"/>
         <w:rPr>
-          <w:noProof/>
-        </w:rPr>
-      </w:pPr>
-      <w:r>
-        <w:rPr>
-          <w:rFonts w:ascii="Times New Roman" w:hAnsi="Times New Roman" w:cs="Times New Roman"/>
-          <w:sz w:val="24"/>
-          <w:szCs w:val="24"/>
-        </w:rPr>
-        <w:t xml:space="preserve">I </w:t>
-      </w:r>
-      <w:r>
-        <w:rPr>
-          <w:rFonts w:ascii="Times New Roman" w:hAnsi="Times New Roman" w:cs="Times New Roman" w:hint="eastAsia"/>
-          <w:sz w:val="24"/>
-          <w:szCs w:val="24"/>
-        </w:rPr>
-        <w:t>use</w:t>
-      </w:r>
-      <w:r>
-        <w:rPr>
-          <w:rFonts w:ascii="Times New Roman" w:hAnsi="Times New Roman" w:cs="Times New Roman"/>
-          <w:sz w:val="24"/>
-          <w:szCs w:val="24"/>
-        </w:rPr>
-        <w:t xml:space="preserve">d Excel to make the following </w:t>
-      </w:r>
-      <w:r>
-        <w:rPr>
-          <w:rFonts w:ascii="Times New Roman" w:hAnsi="Times New Roman" w:cs="Times New Roman"/>
-          <w:sz w:val="24"/>
-          <w:szCs w:val="24"/>
-        </w:rPr>
-        <w:t>comprehensive table which summarizes all experiments</w:t>
-      </w:r>
-      <w:r>
-        <w:rPr>
-          <w:rFonts w:ascii="Times New Roman" w:hAnsi="Times New Roman" w:cs="Times New Roman"/>
-          <w:sz w:val="24"/>
-          <w:szCs w:val="24"/>
-        </w:rPr>
-        <w:t>.</w:t>
-      </w:r>
-      <w:r>
-        <w:rPr>
-          <w:noProof/>
-        </w:rPr>
-        <w:t xml:space="preserve"> </w:t>
-      </w:r>
+          <w:rFonts w:ascii="Times New Roman" w:hAnsi="Times New Roman" w:cs="Times New Roman"/>
+          <w:sz w:val="24"/>
+          <w:szCs w:val="24"/>
+        </w:rPr>
+      </w:pPr>
+      <w:r>
+        <w:rPr>
+          <w:rFonts w:ascii="Times New Roman" w:hAnsi="Times New Roman" w:cs="Times New Roman"/>
+          <w:sz w:val="24"/>
+          <w:szCs w:val="24"/>
+        </w:rPr>
+        <w:t xml:space="preserve">Then I used early stopping to </w:t>
+      </w:r>
+      <w:r>
+        <w:rPr>
+          <w:rFonts w:ascii="Times New Roman" w:hAnsi="Times New Roman" w:cs="Times New Roman"/>
+          <w:sz w:val="24"/>
+          <w:szCs w:val="24"/>
+        </w:rPr>
+        <w:t>avoid my neural network from overfitting</w:t>
+      </w:r>
+      <w:r>
+        <w:rPr>
+          <w:rFonts w:ascii="Times New Roman" w:hAnsi="Times New Roman" w:cs="Times New Roman"/>
+          <w:sz w:val="24"/>
+          <w:szCs w:val="24"/>
+        </w:rPr>
+        <w:t xml:space="preserve">. In this function, I chose val_acc to observe. If val_acc is not improved, the model would not be trained. </w:t>
+      </w:r>
+      <w:r>
+        <w:rPr>
+          <w:rFonts w:ascii="Times New Roman" w:hAnsi="Times New Roman" w:cs="Times New Roman"/>
+          <w:sz w:val="24"/>
+          <w:szCs w:val="24"/>
+        </w:rPr>
+        <w:t>Here is the code of early stopping</w:t>
+      </w:r>
+    </w:p>
+    <w:p>
+      <w:pPr>
+        <w:pStyle w:val="a3"/>
+        <w:ind w:left="360" w:firstLineChars="0" w:firstLine="0"/>
+        <w:jc w:val="left"/>
+        <w:rPr>
+          <w:rFonts w:ascii="Times New Roman" w:hAnsi="Times New Roman" w:cs="Times New Roman"/>
+          <w:sz w:val="24"/>
+          <w:szCs w:val="24"/>
+        </w:rPr>
+      </w:pPr>
       <w:r>
         <w:rPr>
           <w:noProof/>
         </w:rPr>
         <w:drawing>
-          <wp:inline distT="0" distB="0" distL="0" distR="0" wp14:anchorId="3B931D53" wp14:editId="482CF7E8">
-            <wp:extent cx="5274310" cy="783590"/>
+          <wp:inline distT="0" distB="0" distL="0" distR="0" wp14:anchorId="5BE239AB" wp14:editId="181B84A8">
+            <wp:extent cx="5274310" cy="556895"/>
             <wp:effectExtent l="0" t="0" r="2540" b="0"/>
-            <wp:docPr id="8" name="图片 8"/>
+            <wp:docPr id="6" name="图片 6"/>
             <wp:cNvGraphicFramePr>
               <a:graphicFrameLocks xmlns:a="http://schemas.openxmlformats.org/drawingml/2006/main" noChangeAspect="1"/>
             </wp:cNvGraphicFramePr>
@@ -944,7 +529,7 @@
                   <pic:spPr>
                     <a:xfrm>
                       <a:off x="0" y="0"/>
-                      <a:ext cx="5274310" cy="783590"/>
+                      <a:ext cx="5274310" cy="556895"/>
                     </a:xfrm>
                     <a:prstGeom prst="rect">
                       <a:avLst/>
@@ -963,263 +548,22 @@
         <w:ind w:left="360" w:firstLineChars="0" w:firstLine="0"/>
         <w:jc w:val="center"/>
         <w:rPr>
-          <w:noProof/>
-        </w:rPr>
-      </w:pPr>
-      <w:r>
-        <w:rPr>
-          <w:rFonts w:ascii="Times New Roman" w:hAnsi="Times New Roman" w:cs="Times New Roman"/>
-          <w:sz w:val="24"/>
-          <w:szCs w:val="24"/>
-        </w:rPr>
-        <w:t>Table 1</w:t>
-      </w:r>
-    </w:p>
-    <w:p>
-      <w:pPr>
-        <w:pStyle w:val="a3"/>
-        <w:ind w:left="360" w:firstLineChars="0" w:firstLine="0"/>
-        <w:jc w:val="left"/>
-        <w:rPr>
-          <w:rFonts w:ascii="Times New Roman" w:hAnsi="Times New Roman" w:cs="Times New Roman" w:hint="eastAsia"/>
-          <w:sz w:val="24"/>
-          <w:szCs w:val="24"/>
-        </w:rPr>
-      </w:pPr>
-      <w:r>
-        <w:rPr>
-          <w:rFonts w:ascii="Times New Roman" w:hAnsi="Times New Roman" w:cs="Times New Roman" w:hint="eastAsia"/>
-          <w:sz w:val="24"/>
-          <w:szCs w:val="24"/>
-        </w:rPr>
-        <w:t>T</w:t>
-      </w:r>
-      <w:r>
-        <w:rPr>
-          <w:rFonts w:ascii="Times New Roman" w:hAnsi="Times New Roman" w:cs="Times New Roman"/>
-          <w:sz w:val="24"/>
-          <w:szCs w:val="24"/>
-        </w:rPr>
-        <w:t xml:space="preserve">hrough the table, we could find that the </w:t>
-      </w:r>
-      <w:r>
-        <w:rPr>
-          <w:rFonts w:ascii="Times New Roman" w:hAnsi="Times New Roman" w:cs="Times New Roman"/>
-          <w:sz w:val="24"/>
-          <w:szCs w:val="24"/>
-        </w:rPr>
-        <w:t>model of experiment 1</w:t>
-      </w:r>
-      <w:r>
-        <w:rPr>
-          <w:rFonts w:ascii="Times New Roman" w:hAnsi="Times New Roman" w:cs="Times New Roman"/>
-          <w:sz w:val="24"/>
-          <w:szCs w:val="24"/>
-        </w:rPr>
-        <w:t xml:space="preserve"> is the beset model. </w:t>
-      </w:r>
-      <w:r>
-        <w:rPr>
-          <w:rFonts w:ascii="Times New Roman" w:hAnsi="Times New Roman" w:cs="Times New Roman"/>
-          <w:sz w:val="24"/>
-          <w:szCs w:val="24"/>
-        </w:rPr>
-        <w:t>A</w:t>
-      </w:r>
-      <w:r>
-        <w:rPr>
-          <w:rFonts w:ascii="Times New Roman" w:hAnsi="Times New Roman" w:cs="Times New Roman" w:hint="eastAsia"/>
-          <w:sz w:val="24"/>
-          <w:szCs w:val="24"/>
-        </w:rPr>
-        <w:t>l</w:t>
-      </w:r>
-      <w:r>
-        <w:rPr>
-          <w:rFonts w:ascii="Times New Roman" w:hAnsi="Times New Roman" w:cs="Times New Roman"/>
-          <w:sz w:val="24"/>
-          <w:szCs w:val="24"/>
-        </w:rPr>
-        <w:t>though the training accuracy of t</w:t>
-      </w:r>
-      <w:r>
-        <w:rPr>
-          <w:rFonts w:ascii="Times New Roman" w:hAnsi="Times New Roman" w:cs="Times New Roman"/>
-          <w:sz w:val="24"/>
-          <w:szCs w:val="24"/>
-        </w:rPr>
-        <w:t xml:space="preserve">his model </w:t>
-      </w:r>
-      <w:r>
-        <w:rPr>
-          <w:rFonts w:ascii="Times New Roman" w:hAnsi="Times New Roman" w:cs="Times New Roman"/>
-          <w:sz w:val="24"/>
-          <w:szCs w:val="24"/>
-        </w:rPr>
-        <w:t>is not</w:t>
-      </w:r>
-      <w:r>
-        <w:rPr>
-          <w:rFonts w:ascii="Times New Roman" w:hAnsi="Times New Roman" w:cs="Times New Roman"/>
-          <w:sz w:val="24"/>
-          <w:szCs w:val="24"/>
-        </w:rPr>
-        <w:t xml:space="preserve"> the highest</w:t>
-      </w:r>
-      <w:r>
-        <w:rPr>
-          <w:rFonts w:ascii="Times New Roman" w:hAnsi="Times New Roman" w:cs="Times New Roman"/>
-          <w:sz w:val="24"/>
-          <w:szCs w:val="24"/>
-        </w:rPr>
-        <w:t xml:space="preserve">, </w:t>
-      </w:r>
-      <w:r>
-        <w:rPr>
-          <w:rFonts w:ascii="Times New Roman" w:hAnsi="Times New Roman" w:cs="Times New Roman"/>
-          <w:sz w:val="24"/>
-          <w:szCs w:val="24"/>
-        </w:rPr>
-        <w:t xml:space="preserve">the test </w:t>
-      </w:r>
-      <w:r>
-        <w:rPr>
-          <w:rFonts w:ascii="Times New Roman" w:hAnsi="Times New Roman" w:cs="Times New Roman"/>
-          <w:sz w:val="24"/>
-          <w:szCs w:val="24"/>
-        </w:rPr>
-        <w:lastRenderedPageBreak/>
-        <w:t>accuracy is the best</w:t>
-      </w:r>
-      <w:r>
-        <w:rPr>
-          <w:rFonts w:ascii="Times New Roman" w:hAnsi="Times New Roman" w:cs="Times New Roman"/>
-          <w:sz w:val="24"/>
-          <w:szCs w:val="24"/>
-        </w:rPr>
-        <w:t xml:space="preserve">. </w:t>
-      </w:r>
-      <w:r>
-        <w:rPr>
-          <w:rFonts w:ascii="Times New Roman" w:hAnsi="Times New Roman" w:cs="Times New Roman"/>
-          <w:sz w:val="24"/>
-          <w:szCs w:val="24"/>
-        </w:rPr>
-        <w:t xml:space="preserve">Comparing </w:t>
-      </w:r>
-      <w:r>
-        <w:rPr>
-          <w:rFonts w:ascii="Times New Roman" w:hAnsi="Times New Roman" w:cs="Times New Roman"/>
-          <w:sz w:val="24"/>
-          <w:szCs w:val="24"/>
-        </w:rPr>
-        <w:t>E</w:t>
-      </w:r>
-      <w:r>
-        <w:rPr>
-          <w:rFonts w:ascii="Times New Roman" w:hAnsi="Times New Roman" w:cs="Times New Roman"/>
-          <w:sz w:val="24"/>
-          <w:szCs w:val="24"/>
-        </w:rPr>
-        <w:t>xperiment1,2,3, we could find that the increase of batch size would result in worse test accuracy.</w:t>
-      </w:r>
-      <w:r>
-        <w:rPr>
-          <w:rFonts w:ascii="Times New Roman" w:hAnsi="Times New Roman" w:cs="Times New Roman"/>
-          <w:sz w:val="24"/>
-          <w:szCs w:val="24"/>
-        </w:rPr>
-        <w:t xml:space="preserve"> The reason of this observation is that </w:t>
-      </w:r>
-      <w:r>
-        <w:rPr>
-          <w:rFonts w:ascii="Times New Roman" w:hAnsi="Times New Roman" w:cs="Times New Roman"/>
-          <w:sz w:val="24"/>
-          <w:szCs w:val="24"/>
-        </w:rPr>
-        <w:t xml:space="preserve">a larger would result in </w:t>
-      </w:r>
-      <w:r>
-        <w:rPr>
-          <w:rFonts w:ascii="Times New Roman" w:hAnsi="Times New Roman" w:cs="Times New Roman"/>
-          <w:sz w:val="24"/>
-          <w:szCs w:val="24"/>
-        </w:rPr>
-        <w:t>a significant degradation in the quality of the model</w:t>
-      </w:r>
-      <w:r>
-        <w:rPr>
-          <w:rFonts w:ascii="Times New Roman" w:hAnsi="Times New Roman" w:cs="Times New Roman"/>
-          <w:sz w:val="24"/>
-          <w:szCs w:val="24"/>
-        </w:rPr>
-        <w:t xml:space="preserve"> and the generalization ability of the </w:t>
-      </w:r>
-      <w:r>
-        <w:rPr>
-          <w:rFonts w:ascii="Times New Roman" w:hAnsi="Times New Roman" w:cs="Times New Roman"/>
-          <w:sz w:val="24"/>
-          <w:szCs w:val="24"/>
-        </w:rPr>
-        <w:t>model [1]</w:t>
-      </w:r>
-      <w:r>
-        <w:rPr>
-          <w:rFonts w:ascii="Times New Roman" w:hAnsi="Times New Roman" w:cs="Times New Roman"/>
-          <w:sz w:val="24"/>
-          <w:szCs w:val="24"/>
-        </w:rPr>
-        <w:t>.</w:t>
-      </w:r>
-      <w:r>
-        <w:rPr>
-          <w:rFonts w:ascii="Times New Roman" w:hAnsi="Times New Roman" w:cs="Times New Roman"/>
-          <w:sz w:val="24"/>
-          <w:szCs w:val="24"/>
-        </w:rPr>
-        <w:t xml:space="preserve"> </w:t>
-      </w:r>
-      <w:r>
-        <w:rPr>
-          <w:rFonts w:ascii="Times New Roman" w:hAnsi="Times New Roman" w:cs="Times New Roman"/>
-          <w:sz w:val="24"/>
-          <w:szCs w:val="24"/>
-        </w:rPr>
-        <w:t xml:space="preserve">Comparing Experiment3,5, we could find that </w:t>
-      </w:r>
-      <w:proofErr w:type="spellStart"/>
-      <w:r>
-        <w:rPr>
-          <w:rFonts w:ascii="Times New Roman" w:hAnsi="Times New Roman" w:cs="Times New Roman"/>
-          <w:sz w:val="24"/>
-          <w:szCs w:val="24"/>
-        </w:rPr>
-        <w:t>adam</w:t>
-      </w:r>
-      <w:proofErr w:type="spellEnd"/>
-      <w:r>
-        <w:rPr>
-          <w:rFonts w:ascii="Times New Roman" w:hAnsi="Times New Roman" w:cs="Times New Roman"/>
-          <w:sz w:val="24"/>
-          <w:szCs w:val="24"/>
-        </w:rPr>
-        <w:t xml:space="preserve"> optimizer could improve the accuracy of the model when the batch size </w:t>
-      </w:r>
-      <w:r>
-        <w:rPr>
-          <w:rFonts w:ascii="Times New Roman" w:hAnsi="Times New Roman" w:cs="Times New Roman"/>
-          <w:sz w:val="24"/>
-          <w:szCs w:val="24"/>
-        </w:rPr>
-        <w:t xml:space="preserve">is larger. </w:t>
-      </w:r>
-      <w:r>
-        <w:rPr>
-          <w:rFonts w:ascii="Times New Roman" w:hAnsi="Times New Roman" w:cs="Times New Roman"/>
-          <w:sz w:val="24"/>
-          <w:szCs w:val="24"/>
-        </w:rPr>
-        <w:t>In Experiment4,7, I doubled the number of filter, the model become deeper, but the result is not improved and cost more time.</w:t>
+          <w:rFonts w:ascii="Times New Roman" w:hAnsi="Times New Roman" w:cs="Times New Roman"/>
+          <w:sz w:val="24"/>
+          <w:szCs w:val="24"/>
+        </w:rPr>
+      </w:pPr>
+      <w:r>
+        <w:rPr>
+          <w:noProof/>
+        </w:rPr>
+        <w:t>Code Snippet</w:t>
+      </w:r>
+      <w:r>
+        <w:rPr>
+          <w:noProof/>
+        </w:rPr>
+        <w:t>4</w:t>
       </w:r>
     </w:p>
     <w:p>
@@ -1254,49 +598,99 @@
           <w:sz w:val="24"/>
           <w:szCs w:val="24"/>
         </w:rPr>
-        <w:t>xperiment4</w:t>
-      </w:r>
-    </w:p>
-    <w:p>
-      <w:pPr>
-        <w:pStyle w:val="a3"/>
-        <w:ind w:left="360" w:firstLineChars="0" w:firstLine="0"/>
-        <w:jc w:val="left"/>
-        <w:rPr>
-          <w:noProof/>
-        </w:rPr>
-      </w:pPr>
-      <w:r>
-        <w:rPr>
-          <w:rFonts w:ascii="Times New Roman" w:hAnsi="Times New Roman" w:cs="Times New Roman"/>
-          <w:sz w:val="24"/>
-          <w:szCs w:val="24"/>
-        </w:rPr>
-        <w:t>I used Resnet50 as my training model and did six different experiments to observe how different combinations of parameters influence the result.</w:t>
-      </w:r>
-      <w:r>
-        <w:rPr>
-          <w:rFonts w:ascii="Times New Roman" w:hAnsi="Times New Roman" w:cs="Times New Roman"/>
-          <w:sz w:val="24"/>
-          <w:szCs w:val="24"/>
-        </w:rPr>
-        <w:t xml:space="preserve"> The following code is the function of Resnet50 model</w:t>
-      </w:r>
-      <w:r>
-        <w:rPr>
-          <w:noProof/>
-        </w:rPr>
-        <w:t>.</w:t>
+        <w:t>xperiment3</w:t>
+      </w:r>
+    </w:p>
+    <w:p>
+      <w:pPr>
+        <w:ind w:left="360"/>
+        <w:rPr>
+          <w:rFonts w:ascii="Times New Roman" w:hAnsi="Times New Roman" w:cs="Times New Roman"/>
+          <w:sz w:val="24"/>
+          <w:szCs w:val="24"/>
+        </w:rPr>
+      </w:pPr>
+      <w:r>
+        <w:rPr>
+          <w:rFonts w:ascii="Times New Roman" w:hAnsi="Times New Roman" w:cs="Times New Roman"/>
+          <w:sz w:val="24"/>
+          <w:szCs w:val="24"/>
+        </w:rPr>
+        <w:t xml:space="preserve">I used </w:t>
+      </w:r>
+      <w:r>
+        <w:rPr>
+          <w:rFonts w:ascii="Times New Roman" w:hAnsi="Times New Roman" w:cs="Times New Roman"/>
+          <w:sz w:val="24"/>
+          <w:szCs w:val="24"/>
+        </w:rPr>
+        <w:t>Alexnet as my training model and did eight different experiments to observe how different combinations of parameters influence the result.</w:t>
+      </w:r>
+      <w:r>
+        <w:rPr>
+          <w:rFonts w:ascii="Times New Roman" w:hAnsi="Times New Roman" w:cs="Times New Roman"/>
+          <w:sz w:val="24"/>
+          <w:szCs w:val="24"/>
+        </w:rPr>
+        <w:t xml:space="preserve"> </w:t>
+      </w:r>
+      <w:r>
+        <w:rPr>
+          <w:rFonts w:ascii="Times New Roman" w:hAnsi="Times New Roman" w:cs="Times New Roman"/>
+          <w:sz w:val="24"/>
+          <w:szCs w:val="24"/>
+        </w:rPr>
+        <w:t>The following code i</w:t>
+      </w:r>
+      <w:r>
+        <w:rPr>
+          <w:rFonts w:ascii="Times New Roman" w:hAnsi="Times New Roman" w:cs="Times New Roman"/>
+          <w:sz w:val="24"/>
+          <w:szCs w:val="24"/>
+        </w:rPr>
+        <w:t xml:space="preserve">s </w:t>
+      </w:r>
+      <w:r>
+        <w:rPr>
+          <w:rFonts w:ascii="Times New Roman" w:hAnsi="Times New Roman" w:cs="Times New Roman"/>
+          <w:sz w:val="24"/>
+          <w:szCs w:val="24"/>
+        </w:rPr>
+        <w:t xml:space="preserve">the function of </w:t>
+      </w:r>
+      <w:r>
+        <w:rPr>
+          <w:rFonts w:ascii="Times New Roman" w:hAnsi="Times New Roman" w:cs="Times New Roman"/>
+          <w:sz w:val="24"/>
+          <w:szCs w:val="24"/>
+        </w:rPr>
+        <w:t>Alexnet</w:t>
+      </w:r>
+      <w:r>
+        <w:rPr>
+          <w:rFonts w:ascii="Times New Roman" w:hAnsi="Times New Roman" w:cs="Times New Roman"/>
+          <w:sz w:val="24"/>
+          <w:szCs w:val="24"/>
+        </w:rPr>
+        <w:t xml:space="preserve"> model</w:t>
+      </w:r>
+      <w:r>
+        <w:rPr>
+          <w:rFonts w:ascii="Times New Roman" w:hAnsi="Times New Roman" w:cs="Times New Roman"/>
+          <w:sz w:val="24"/>
+          <w:szCs w:val="24"/>
+        </w:rPr>
+        <w:t xml:space="preserve">. </w:t>
       </w:r>
       <w:r>
         <w:rPr>
           <w:noProof/>
         </w:rPr>
         <w:drawing>
-          <wp:inline distT="0" distB="0" distL="0" distR="0" wp14:anchorId="0D111733" wp14:editId="4C40733A">
-            <wp:extent cx="5274310" cy="1617980"/>
-            <wp:effectExtent l="0" t="0" r="2540" b="1270"/>
-            <wp:docPr id="3" name="图片 3"/>
+          <wp:inline distT="0" distB="0" distL="0" distR="0" wp14:anchorId="4E86DA9F" wp14:editId="141CB35D">
+            <wp:extent cx="4634241" cy="2468880"/>
+            <wp:effectExtent l="0" t="0" r="0" b="7620"/>
+            <wp:docPr id="7" name="图片 7"/>
             <wp:cNvGraphicFramePr>
               <a:graphicFrameLocks xmlns:a="http://schemas.openxmlformats.org/drawingml/2006/main" noChangeAspect="1"/>
             </wp:cNvGraphicFramePr>
@@ -1316,7 +710,7 @@
                   <pic:spPr>
                     <a:xfrm>
                       <a:off x="0" y="0"/>
-                      <a:ext cx="5274310" cy="1617980"/>
+                      <a:ext cx="4640658" cy="2472299"/>
                     </a:xfrm>
                     <a:prstGeom prst="rect">
                       <a:avLst/>
@@ -1335,7 +729,9 @@
         <w:ind w:left="360" w:firstLineChars="0" w:firstLine="0"/>
         <w:jc w:val="center"/>
         <w:rPr>
-          <w:noProof/>
+          <w:rFonts w:ascii="Times New Roman" w:hAnsi="Times New Roman" w:cs="Times New Roman"/>
+          <w:sz w:val="24"/>
+          <w:szCs w:val="24"/>
         </w:rPr>
       </w:pPr>
       <w:r>
@@ -1348,7 +744,7 @@
         <w:rPr>
           <w:noProof/>
         </w:rPr>
-        <w:t xml:space="preserve"> 6</w:t>
+        <w:t>5</w:t>
       </w:r>
     </w:p>
     <w:p>
@@ -1411,10 +807,10 @@
           <w:noProof/>
         </w:rPr>
         <w:drawing>
-          <wp:inline distT="0" distB="0" distL="0" distR="0" wp14:anchorId="227E34FF" wp14:editId="63A199F6">
-            <wp:extent cx="5707380" cy="1143127"/>
-            <wp:effectExtent l="0" t="0" r="7620" b="0"/>
-            <wp:docPr id="5" name="图片 5"/>
+          <wp:inline distT="0" distB="0" distL="0" distR="0" wp14:anchorId="3B931D53" wp14:editId="482CF7E8">
+            <wp:extent cx="5274310" cy="783590"/>
+            <wp:effectExtent l="0" t="0" r="2540" b="0"/>
+            <wp:docPr id="8" name="图片 8"/>
             <wp:cNvGraphicFramePr>
               <a:graphicFrameLocks xmlns:a="http://schemas.openxmlformats.org/drawingml/2006/main" noChangeAspect="1"/>
             </wp:cNvGraphicFramePr>
@@ -1434,6 +830,478 @@
                   <pic:spPr>
                     <a:xfrm>
                       <a:off x="0" y="0"/>
+                      <a:ext cx="5274310" cy="783590"/>
+                    </a:xfrm>
+                    <a:prstGeom prst="rect">
+                      <a:avLst/>
+                    </a:prstGeom>
+                  </pic:spPr>
+                </pic:pic>
+              </a:graphicData>
+            </a:graphic>
+          </wp:inline>
+        </w:drawing>
+      </w:r>
+    </w:p>
+    <w:p>
+      <w:pPr>
+        <w:pStyle w:val="a3"/>
+        <w:ind w:left="360" w:firstLineChars="0" w:firstLine="0"/>
+        <w:jc w:val="center"/>
+        <w:rPr>
+          <w:noProof/>
+        </w:rPr>
+      </w:pPr>
+      <w:r>
+        <w:rPr>
+          <w:rFonts w:ascii="Times New Roman" w:hAnsi="Times New Roman" w:cs="Times New Roman"/>
+          <w:sz w:val="24"/>
+          <w:szCs w:val="24"/>
+        </w:rPr>
+        <w:t>Table 1</w:t>
+      </w:r>
+    </w:p>
+    <w:p>
+      <w:pPr>
+        <w:pStyle w:val="a3"/>
+        <w:ind w:left="360" w:firstLineChars="0" w:firstLine="0"/>
+        <w:jc w:val="left"/>
+        <w:rPr>
+          <w:rFonts w:ascii="Times New Roman" w:hAnsi="Times New Roman" w:cs="Times New Roman"/>
+          <w:sz w:val="24"/>
+          <w:szCs w:val="24"/>
+        </w:rPr>
+      </w:pPr>
+      <w:r>
+        <w:rPr>
+          <w:rFonts w:ascii="Times New Roman" w:hAnsi="Times New Roman" w:cs="Times New Roman" w:hint="eastAsia"/>
+          <w:sz w:val="24"/>
+          <w:szCs w:val="24"/>
+        </w:rPr>
+        <w:t>T</w:t>
+      </w:r>
+      <w:r>
+        <w:rPr>
+          <w:rFonts w:ascii="Times New Roman" w:hAnsi="Times New Roman" w:cs="Times New Roman"/>
+          <w:sz w:val="24"/>
+          <w:szCs w:val="24"/>
+        </w:rPr>
+        <w:t xml:space="preserve">hrough the table, we could find that the </w:t>
+      </w:r>
+      <w:r>
+        <w:rPr>
+          <w:rFonts w:ascii="Times New Roman" w:hAnsi="Times New Roman" w:cs="Times New Roman"/>
+          <w:sz w:val="24"/>
+          <w:szCs w:val="24"/>
+        </w:rPr>
+        <w:t>model of experiment 1</w:t>
+      </w:r>
+      <w:r>
+        <w:rPr>
+          <w:rFonts w:ascii="Times New Roman" w:hAnsi="Times New Roman" w:cs="Times New Roman"/>
+          <w:sz w:val="24"/>
+          <w:szCs w:val="24"/>
+        </w:rPr>
+        <w:t xml:space="preserve"> is the beset model. </w:t>
+      </w:r>
+      <w:r>
+        <w:rPr>
+          <w:rFonts w:ascii="Times New Roman" w:hAnsi="Times New Roman" w:cs="Times New Roman"/>
+          <w:sz w:val="24"/>
+          <w:szCs w:val="24"/>
+        </w:rPr>
+        <w:t>A</w:t>
+      </w:r>
+      <w:r>
+        <w:rPr>
+          <w:rFonts w:ascii="Times New Roman" w:hAnsi="Times New Roman" w:cs="Times New Roman" w:hint="eastAsia"/>
+          <w:sz w:val="24"/>
+          <w:szCs w:val="24"/>
+        </w:rPr>
+        <w:t>l</w:t>
+      </w:r>
+      <w:r>
+        <w:rPr>
+          <w:rFonts w:ascii="Times New Roman" w:hAnsi="Times New Roman" w:cs="Times New Roman"/>
+          <w:sz w:val="24"/>
+          <w:szCs w:val="24"/>
+        </w:rPr>
+        <w:t>though the training accuracy of t</w:t>
+      </w:r>
+      <w:r>
+        <w:rPr>
+          <w:rFonts w:ascii="Times New Roman" w:hAnsi="Times New Roman" w:cs="Times New Roman"/>
+          <w:sz w:val="24"/>
+          <w:szCs w:val="24"/>
+        </w:rPr>
+        <w:t xml:space="preserve">his model </w:t>
+      </w:r>
+      <w:r>
+        <w:rPr>
+          <w:rFonts w:ascii="Times New Roman" w:hAnsi="Times New Roman" w:cs="Times New Roman"/>
+          <w:sz w:val="24"/>
+          <w:szCs w:val="24"/>
+        </w:rPr>
+        <w:t>is not</w:t>
+      </w:r>
+      <w:r>
+        <w:rPr>
+          <w:rFonts w:ascii="Times New Roman" w:hAnsi="Times New Roman" w:cs="Times New Roman"/>
+          <w:sz w:val="24"/>
+          <w:szCs w:val="24"/>
+        </w:rPr>
+        <w:t xml:space="preserve"> the highest</w:t>
+      </w:r>
+      <w:r>
+        <w:rPr>
+          <w:rFonts w:ascii="Times New Roman" w:hAnsi="Times New Roman" w:cs="Times New Roman"/>
+          <w:sz w:val="24"/>
+          <w:szCs w:val="24"/>
+        </w:rPr>
+        <w:t xml:space="preserve">, </w:t>
+      </w:r>
+      <w:r>
+        <w:rPr>
+          <w:rFonts w:ascii="Times New Roman" w:hAnsi="Times New Roman" w:cs="Times New Roman"/>
+          <w:sz w:val="24"/>
+          <w:szCs w:val="24"/>
+        </w:rPr>
+        <w:t xml:space="preserve">the test </w:t>
+      </w:r>
+      <w:r>
+        <w:rPr>
+          <w:rFonts w:ascii="Times New Roman" w:hAnsi="Times New Roman" w:cs="Times New Roman"/>
+          <w:sz w:val="24"/>
+          <w:szCs w:val="24"/>
+        </w:rPr>
+        <w:lastRenderedPageBreak/>
+        <w:t>accuracy is the best</w:t>
+      </w:r>
+      <w:r>
+        <w:rPr>
+          <w:rFonts w:ascii="Times New Roman" w:hAnsi="Times New Roman" w:cs="Times New Roman"/>
+          <w:sz w:val="24"/>
+          <w:szCs w:val="24"/>
+        </w:rPr>
+        <w:t xml:space="preserve">. </w:t>
+      </w:r>
+      <w:r>
+        <w:rPr>
+          <w:rFonts w:ascii="Times New Roman" w:hAnsi="Times New Roman" w:cs="Times New Roman"/>
+          <w:sz w:val="24"/>
+          <w:szCs w:val="24"/>
+        </w:rPr>
+        <w:t xml:space="preserve">Comparing </w:t>
+      </w:r>
+      <w:r>
+        <w:rPr>
+          <w:rFonts w:ascii="Times New Roman" w:hAnsi="Times New Roman" w:cs="Times New Roman"/>
+          <w:sz w:val="24"/>
+          <w:szCs w:val="24"/>
+        </w:rPr>
+        <w:t>E</w:t>
+      </w:r>
+      <w:r>
+        <w:rPr>
+          <w:rFonts w:ascii="Times New Roman" w:hAnsi="Times New Roman" w:cs="Times New Roman"/>
+          <w:sz w:val="24"/>
+          <w:szCs w:val="24"/>
+        </w:rPr>
+        <w:t>xperiment1,2,3, we could find that the increase of batch size would result in worse test accuracy.</w:t>
+      </w:r>
+      <w:r>
+        <w:rPr>
+          <w:rFonts w:ascii="Times New Roman" w:hAnsi="Times New Roman" w:cs="Times New Roman"/>
+          <w:sz w:val="24"/>
+          <w:szCs w:val="24"/>
+        </w:rPr>
+        <w:t xml:space="preserve"> The reason of this observation is that </w:t>
+      </w:r>
+      <w:r>
+        <w:rPr>
+          <w:rFonts w:ascii="Times New Roman" w:hAnsi="Times New Roman" w:cs="Times New Roman"/>
+          <w:sz w:val="24"/>
+          <w:szCs w:val="24"/>
+        </w:rPr>
+        <w:t xml:space="preserve">a larger would result in </w:t>
+      </w:r>
+      <w:r>
+        <w:rPr>
+          <w:rFonts w:ascii="Times New Roman" w:hAnsi="Times New Roman" w:cs="Times New Roman"/>
+          <w:sz w:val="24"/>
+          <w:szCs w:val="24"/>
+        </w:rPr>
+        <w:t>a significant degradation in the quality of the model</w:t>
+      </w:r>
+      <w:r>
+        <w:rPr>
+          <w:rFonts w:ascii="Times New Roman" w:hAnsi="Times New Roman" w:cs="Times New Roman"/>
+          <w:sz w:val="24"/>
+          <w:szCs w:val="24"/>
+        </w:rPr>
+        <w:t xml:space="preserve"> and the generalization ability of the </w:t>
+      </w:r>
+      <w:r>
+        <w:rPr>
+          <w:rFonts w:ascii="Times New Roman" w:hAnsi="Times New Roman" w:cs="Times New Roman"/>
+          <w:sz w:val="24"/>
+          <w:szCs w:val="24"/>
+        </w:rPr>
+        <w:t>model [1]</w:t>
+      </w:r>
+      <w:r>
+        <w:rPr>
+          <w:rFonts w:ascii="Times New Roman" w:hAnsi="Times New Roman" w:cs="Times New Roman"/>
+          <w:sz w:val="24"/>
+          <w:szCs w:val="24"/>
+        </w:rPr>
+        <w:t>.</w:t>
+      </w:r>
+      <w:r>
+        <w:rPr>
+          <w:rFonts w:ascii="Times New Roman" w:hAnsi="Times New Roman" w:cs="Times New Roman"/>
+          <w:sz w:val="24"/>
+          <w:szCs w:val="24"/>
+        </w:rPr>
+        <w:t xml:space="preserve"> </w:t>
+      </w:r>
+      <w:r>
+        <w:rPr>
+          <w:rFonts w:ascii="Times New Roman" w:hAnsi="Times New Roman" w:cs="Times New Roman"/>
+          <w:sz w:val="24"/>
+          <w:szCs w:val="24"/>
+        </w:rPr>
+        <w:t xml:space="preserve">Comparing Experiment3,5, we could find that adam optimizer could improve the accuracy of the model when the batch size </w:t>
+      </w:r>
+      <w:r>
+        <w:rPr>
+          <w:rFonts w:ascii="Times New Roman" w:hAnsi="Times New Roman" w:cs="Times New Roman"/>
+          <w:sz w:val="24"/>
+          <w:szCs w:val="24"/>
+        </w:rPr>
+        <w:t xml:space="preserve">is larger. </w:t>
+      </w:r>
+      <w:r>
+        <w:rPr>
+          <w:rFonts w:ascii="Times New Roman" w:hAnsi="Times New Roman" w:cs="Times New Roman"/>
+          <w:sz w:val="24"/>
+          <w:szCs w:val="24"/>
+        </w:rPr>
+        <w:t>In Experiment4,7, I doubled the number of filter, the model become deeper, but the result is not improved and cost more time.</w:t>
+      </w:r>
+    </w:p>
+    <w:p>
+      <w:pPr>
+        <w:pStyle w:val="a3"/>
+        <w:numPr>
+          <w:ilvl w:val="0"/>
+          <w:numId w:val="1"/>
+        </w:numPr>
+        <w:ind w:firstLineChars="0"/>
+        <w:jc w:val="left"/>
+        <w:rPr>
+          <w:rFonts w:ascii="Times New Roman" w:hAnsi="Times New Roman" w:cs="Times New Roman"/>
+          <w:b/>
+          <w:sz w:val="24"/>
+          <w:szCs w:val="24"/>
+        </w:rPr>
+      </w:pPr>
+      <w:r>
+        <w:rPr>
+          <w:rFonts w:ascii="Times New Roman" w:hAnsi="Times New Roman" w:cs="Times New Roman" w:hint="eastAsia"/>
+          <w:b/>
+          <w:sz w:val="24"/>
+          <w:szCs w:val="24"/>
+        </w:rPr>
+        <w:t>E</w:t>
+      </w:r>
+      <w:r>
+        <w:rPr>
+          <w:rFonts w:ascii="Times New Roman" w:hAnsi="Times New Roman" w:cs="Times New Roman"/>
+          <w:b/>
+          <w:sz w:val="24"/>
+          <w:szCs w:val="24"/>
+        </w:rPr>
+        <w:t>xperiment4</w:t>
+      </w:r>
+    </w:p>
+    <w:p>
+      <w:pPr>
+        <w:pStyle w:val="a3"/>
+        <w:ind w:left="360" w:firstLineChars="0" w:firstLine="0"/>
+        <w:jc w:val="left"/>
+        <w:rPr>
+          <w:noProof/>
+        </w:rPr>
+      </w:pPr>
+      <w:r>
+        <w:rPr>
+          <w:rFonts w:ascii="Times New Roman" w:hAnsi="Times New Roman" w:cs="Times New Roman"/>
+          <w:sz w:val="24"/>
+          <w:szCs w:val="24"/>
+        </w:rPr>
+        <w:t>I used Resnet50 as my training model and did six different experiments to observe how different combinations of parameters influence the result.</w:t>
+      </w:r>
+      <w:r>
+        <w:rPr>
+          <w:rFonts w:ascii="Times New Roman" w:hAnsi="Times New Roman" w:cs="Times New Roman"/>
+          <w:sz w:val="24"/>
+          <w:szCs w:val="24"/>
+        </w:rPr>
+        <w:t xml:space="preserve"> The following code is the function of Resnet50 model</w:t>
+      </w:r>
+      <w:r>
+        <w:rPr>
+          <w:noProof/>
+        </w:rPr>
+        <w:t>.</w:t>
+      </w:r>
+      <w:r>
+        <w:rPr>
+          <w:noProof/>
+        </w:rPr>
+        <w:drawing>
+          <wp:inline distT="0" distB="0" distL="0" distR="0" wp14:anchorId="0D111733" wp14:editId="4C40733A">
+            <wp:extent cx="5274310" cy="1617980"/>
+            <wp:effectExtent l="0" t="0" r="2540" b="1270"/>
+            <wp:docPr id="3" name="图片 3"/>
+            <wp:cNvGraphicFramePr>
+              <a:graphicFrameLocks xmlns:a="http://schemas.openxmlformats.org/drawingml/2006/main" noChangeAspect="1"/>
+            </wp:cNvGraphicFramePr>
+            <a:graphic xmlns:a="http://schemas.openxmlformats.org/drawingml/2006/main">
+              <a:graphicData uri="http://schemas.openxmlformats.org/drawingml/2006/picture">
+                <pic:pic xmlns:pic="http://schemas.openxmlformats.org/drawingml/2006/picture">
+                  <pic:nvPicPr>
+                    <pic:cNvPr id="1" name=""/>
+                    <pic:cNvPicPr/>
+                  </pic:nvPicPr>
+                  <pic:blipFill>
+                    <a:blip r:embed="rId13"/>
+                    <a:stretch>
+                      <a:fillRect/>
+                    </a:stretch>
+                  </pic:blipFill>
+                  <pic:spPr>
+                    <a:xfrm>
+                      <a:off x="0" y="0"/>
+                      <a:ext cx="5274310" cy="1617980"/>
+                    </a:xfrm>
+                    <a:prstGeom prst="rect">
+                      <a:avLst/>
+                    </a:prstGeom>
+                  </pic:spPr>
+                </pic:pic>
+              </a:graphicData>
+            </a:graphic>
+          </wp:inline>
+        </w:drawing>
+      </w:r>
+    </w:p>
+    <w:p>
+      <w:pPr>
+        <w:pStyle w:val="a3"/>
+        <w:ind w:left="360" w:firstLineChars="0" w:firstLine="0"/>
+        <w:jc w:val="center"/>
+        <w:rPr>
+          <w:noProof/>
+        </w:rPr>
+      </w:pPr>
+      <w:r>
+        <w:rPr>
+          <w:noProof/>
+        </w:rPr>
+        <w:t>Code Snippet</w:t>
+      </w:r>
+      <w:r>
+        <w:rPr>
+          <w:noProof/>
+        </w:rPr>
+        <w:t xml:space="preserve"> 6</w:t>
+      </w:r>
+    </w:p>
+    <w:p>
+      <w:pPr>
+        <w:pStyle w:val="a3"/>
+        <w:ind w:left="360" w:firstLineChars="0" w:firstLine="0"/>
+        <w:jc w:val="left"/>
+        <w:rPr>
+          <w:noProof/>
+        </w:rPr>
+      </w:pPr>
+      <w:r>
+        <w:rPr>
+          <w:rFonts w:ascii="Times New Roman" w:hAnsi="Times New Roman" w:cs="Times New Roman"/>
+          <w:sz w:val="24"/>
+          <w:szCs w:val="24"/>
+        </w:rPr>
+        <w:t xml:space="preserve">I </w:t>
+      </w:r>
+      <w:r>
+        <w:rPr>
+          <w:rFonts w:ascii="Times New Roman" w:hAnsi="Times New Roman" w:cs="Times New Roman" w:hint="eastAsia"/>
+          <w:sz w:val="24"/>
+          <w:szCs w:val="24"/>
+        </w:rPr>
+        <w:t>use</w:t>
+      </w:r>
+      <w:r>
+        <w:rPr>
+          <w:rFonts w:ascii="Times New Roman" w:hAnsi="Times New Roman" w:cs="Times New Roman"/>
+          <w:sz w:val="24"/>
+          <w:szCs w:val="24"/>
+        </w:rPr>
+        <w:t xml:space="preserve">d Excel to make the following </w:t>
+      </w:r>
+      <w:r>
+        <w:rPr>
+          <w:rFonts w:ascii="Times New Roman" w:hAnsi="Times New Roman" w:cs="Times New Roman"/>
+          <w:sz w:val="24"/>
+          <w:szCs w:val="24"/>
+        </w:rPr>
+        <w:t>comprehensive table which summarizes all experiments</w:t>
+      </w:r>
+      <w:r>
+        <w:rPr>
+          <w:rFonts w:ascii="Times New Roman" w:hAnsi="Times New Roman" w:cs="Times New Roman"/>
+          <w:sz w:val="24"/>
+          <w:szCs w:val="24"/>
+        </w:rPr>
+        <w:t>.</w:t>
+      </w:r>
+      <w:r>
+        <w:rPr>
+          <w:noProof/>
+        </w:rPr>
+        <w:t xml:space="preserve"> </w:t>
+      </w:r>
+      <w:r>
+        <w:rPr>
+          <w:noProof/>
+        </w:rPr>
+        <w:drawing>
+          <wp:inline distT="0" distB="0" distL="0" distR="0" wp14:anchorId="227E34FF" wp14:editId="63A199F6">
+            <wp:extent cx="5707380" cy="1143127"/>
+            <wp:effectExtent l="0" t="0" r="7620" b="0"/>
+            <wp:docPr id="5" name="图片 5"/>
+            <wp:cNvGraphicFramePr>
+              <a:graphicFrameLocks xmlns:a="http://schemas.openxmlformats.org/drawingml/2006/main" noChangeAspect="1"/>
+            </wp:cNvGraphicFramePr>
+            <a:graphic xmlns:a="http://schemas.openxmlformats.org/drawingml/2006/main">
+              <a:graphicData uri="http://schemas.openxmlformats.org/drawingml/2006/picture">
+                <pic:pic xmlns:pic="http://schemas.openxmlformats.org/drawingml/2006/picture">
+                  <pic:nvPicPr>
+                    <pic:cNvPr id="1" name=""/>
+                    <pic:cNvPicPr/>
+                  </pic:nvPicPr>
+                  <pic:blipFill>
+                    <a:blip r:embed="rId14"/>
+                    <a:stretch>
+                      <a:fillRect/>
+                    </a:stretch>
+                  </pic:blipFill>
+                  <pic:spPr>
+                    <a:xfrm>
+                      <a:off x="0" y="0"/>
                       <a:ext cx="5755671" cy="1152799"/>
                     </a:xfrm>
                     <a:prstGeom prst="rect">
@@ -1548,46 +1416,48 @@
           <w:sz w:val="24"/>
           <w:szCs w:val="24"/>
         </w:rPr>
-        <w:t xml:space="preserve">ould find that the increase of batch size would have the bad influence on the result. Comparing Experiment 4,6, we could find that </w:t>
-      </w:r>
-      <w:r>
-        <w:rPr>
-          <w:rFonts w:ascii="Times New Roman" w:hAnsi="Times New Roman" w:cs="Times New Roman"/>
-          <w:sz w:val="24"/>
-          <w:szCs w:val="24"/>
-        </w:rPr>
-        <w:t>the test accuracy was improved after addin</w:t>
+        <w:t xml:space="preserve">ould find that the increase of batch size would have the bad influence on the result. </w:t>
+      </w:r>
+      <w:r>
+        <w:rPr>
+          <w:rFonts w:ascii="Times New Roman" w:hAnsi="Times New Roman" w:cs="Times New Roman"/>
+          <w:sz w:val="24"/>
+          <w:szCs w:val="24"/>
+        </w:rPr>
+        <w:t xml:space="preserve">The reason is the same from above. </w:t>
+      </w:r>
+      <w:r>
+        <w:rPr>
+          <w:rFonts w:ascii="Times New Roman" w:hAnsi="Times New Roman" w:cs="Times New Roman"/>
+          <w:sz w:val="24"/>
+          <w:szCs w:val="24"/>
+        </w:rPr>
+        <w:t xml:space="preserve">Comparing Experiment 4,6, we could find that </w:t>
+      </w:r>
+      <w:r>
+        <w:rPr>
+          <w:rFonts w:ascii="Times New Roman" w:hAnsi="Times New Roman" w:cs="Times New Roman"/>
+          <w:sz w:val="24"/>
+          <w:szCs w:val="24"/>
+        </w:rPr>
+        <w:t>the test accuracy was improved after adding average pooling layer.</w:t>
+      </w:r>
+      <w:r>
+        <w:rPr>
+          <w:rFonts w:ascii="Times New Roman" w:hAnsi="Times New Roman" w:cs="Times New Roman"/>
+          <w:sz w:val="24"/>
+          <w:szCs w:val="24"/>
+        </w:rPr>
+        <w:t xml:space="preserve"> </w:t>
       </w:r>
       <w:bookmarkStart w:id="0" w:name="_GoBack"/>
-      <w:bookmarkEnd w:id="0"/>
-      <w:r>
-        <w:rPr>
-          <w:rFonts w:ascii="Times New Roman" w:hAnsi="Times New Roman" w:cs="Times New Roman"/>
-          <w:sz w:val="24"/>
-          <w:szCs w:val="24"/>
-        </w:rPr>
-        <w:t>g average pooling layer.</w:t>
-      </w:r>
-    </w:p>
-    <w:p>
-      <w:pPr>
-        <w:pStyle w:val="a3"/>
-        <w:ind w:left="360" w:firstLineChars="0" w:firstLine="0"/>
+    </w:p>
+    <w:bookmarkEnd w:id="0"/>
+    <w:p>
+      <w:pPr>
         <w:jc w:val="left"/>
         <w:rPr>
-          <w:rFonts w:ascii="Times New Roman" w:hAnsi="Times New Roman" w:cs="Times New Roman"/>
-          <w:sz w:val="24"/>
-          <w:szCs w:val="24"/>
-        </w:rPr>
-      </w:pPr>
-    </w:p>
-    <w:p>
-      <w:pPr>
-        <w:pStyle w:val="a3"/>
-        <w:ind w:left="360" w:firstLineChars="0" w:firstLine="0"/>
-        <w:jc w:val="left"/>
-        <w:rPr>
-          <w:rFonts w:ascii="Times New Roman" w:hAnsi="Times New Roman" w:cs="Times New Roman"/>
+          <w:rFonts w:ascii="Times New Roman" w:hAnsi="Times New Roman" w:cs="Times New Roman" w:hint="eastAsia"/>
           <w:sz w:val="24"/>
           <w:szCs w:val="24"/>
         </w:rPr>
@@ -1650,7 +1520,7 @@
         </w:rPr>
         <w:t>[1]</w:t>
       </w:r>
-      <w:hyperlink r:id="rId13" w:history="1">
+      <w:hyperlink r:id="rId15" w:history="1">
         <w:r>
           <w:rPr>
             <w:rStyle w:val="a4"/>
@@ -1670,6 +1540,44 @@
     </w:sectPr>
   </w:body>
 </w:document>
+</file>
+
+<file path=word/endnotes.xml><?xml version="1.0" encoding="utf-8"?>
+<w:endnotes xmlns:wpc="http://schemas.microsoft.com/office/word/2010/wordprocessingCanvas" xmlns:cx="http://schemas.microsoft.com/office/drawing/2014/chartex" xmlns:mc="http://schemas.openxmlformats.org/markup-compatibility/2006" xmlns:o="urn:schemas-microsoft-com:office:office" xmlns:r="http://schemas.openxmlformats.org/officeDocument/2006/relationships" xmlns:m="http://schemas.openxmlformats.org/officeDocument/2006/math" xmlns:v="urn:schemas-microsoft-com:vml" xmlns:wp14="http://schemas.microsoft.com/office/word/2010/wordprocessingDrawing" xmlns:wp="http://schemas.openxmlformats.org/drawingml/2006/wordprocessingDrawing" xmlns:w10="urn:schemas-microsoft-com:office:word" xmlns:w="http://schemas.openxmlformats.org/wordprocessingml/2006/main" xmlns:w14="http://schemas.microsoft.com/office/word/2010/wordml" xmlns:w15="http://schemas.microsoft.com/office/word/2012/wordml" xmlns:w16se="http://schemas.microsoft.com/office/word/2015/wordml/symex" xmlns:wpg="http://schemas.microsoft.com/office/word/2010/wordprocessingGroup" xmlns:wpi="http://schemas.microsoft.com/office/word/2010/wordprocessingInk" xmlns:wne="http://schemas.microsoft.com/office/word/2006/wordml" xmlns:wps="http://schemas.microsoft.com/office/word/2010/wordprocessingShape" mc:Ignorable="w14 w15 w16se wp14">
+  <w:endnote w:type="separator" w:id="-1">
+    <w:p>
+      <w:r>
+        <w:separator/>
+      </w:r>
+    </w:p>
+  </w:endnote>
+  <w:endnote w:type="continuationSeparator" w:id="0">
+    <w:p>
+      <w:r>
+        <w:continuationSeparator/>
+      </w:r>
+    </w:p>
+  </w:endnote>
+</w:endnotes>
+</file>
+
+<file path=word/footnotes.xml><?xml version="1.0" encoding="utf-8"?>
+<w:footnotes xmlns:wpc="http://schemas.microsoft.com/office/word/2010/wordprocessingCanvas" xmlns:cx="http://schemas.microsoft.com/office/drawing/2014/chartex" xmlns:mc="http://schemas.openxmlformats.org/markup-compatibility/2006" xmlns:o="urn:schemas-microsoft-com:office:office" xmlns:r="http://schemas.openxmlformats.org/officeDocument/2006/relationships" xmlns:m="http://schemas.openxmlformats.org/officeDocument/2006/math" xmlns:v="urn:schemas-microsoft-com:vml" xmlns:wp14="http://schemas.microsoft.com/office/word/2010/wordprocessingDrawing" xmlns:wp="http://schemas.openxmlformats.org/drawingml/2006/wordprocessingDrawing" xmlns:w10="urn:schemas-microsoft-com:office:word" xmlns:w="http://schemas.openxmlformats.org/wordprocessingml/2006/main" xmlns:w14="http://schemas.microsoft.com/office/word/2010/wordml" xmlns:w15="http://schemas.microsoft.com/office/word/2012/wordml" xmlns:w16se="http://schemas.microsoft.com/office/word/2015/wordml/symex" xmlns:wpg="http://schemas.microsoft.com/office/word/2010/wordprocessingGroup" xmlns:wpi="http://schemas.microsoft.com/office/word/2010/wordprocessingInk" xmlns:wne="http://schemas.microsoft.com/office/word/2006/wordml" xmlns:wps="http://schemas.microsoft.com/office/word/2010/wordprocessingShape" mc:Ignorable="w14 w15 w16se wp14">
+  <w:footnote w:type="separator" w:id="-1">
+    <w:p>
+      <w:r>
+        <w:separator/>
+      </w:r>
+    </w:p>
+  </w:footnote>
+  <w:footnote w:type="continuationSeparator" w:id="0">
+    <w:p>
+      <w:r>
+        <w:continuationSeparator/>
+      </w:r>
+    </w:p>
+  </w:footnote>
+</w:footnotes>
 </file>
 
 <file path=word/numbering.xml><?xml version="1.0" encoding="utf-8"?>
@@ -2212,6 +2120,71 @@
       <w:u w:val="single"/>
     </w:rPr>
   </w:style>
+  <w:style w:type="paragraph" w:styleId="a5">
+    <w:name w:val="header"/>
+    <w:basedOn w:val="a"/>
+    <w:link w:val="a6"/>
+    <w:uiPriority w:val="99"/>
+    <w:unhideWhenUsed/>
+    <w:rsid w:val="00BB046F"/>
+    <w:pPr>
+      <w:pBdr>
+        <w:bottom w:val="single" w:sz="6" w:space="1" w:color="auto"/>
+      </w:pBdr>
+      <w:tabs>
+        <w:tab w:val="center" w:pos="4153"/>
+        <w:tab w:val="right" w:pos="8306"/>
+      </w:tabs>
+      <w:snapToGrid w:val="0"/>
+      <w:jc w:val="center"/>
+    </w:pPr>
+    <w:rPr>
+      <w:sz w:val="18"/>
+      <w:szCs w:val="18"/>
+    </w:rPr>
+  </w:style>
+  <w:style w:type="character" w:customStyle="1" w:styleId="a6">
+    <w:name w:val="页眉 字符"/>
+    <w:basedOn w:val="a0"/>
+    <w:link w:val="a5"/>
+    <w:uiPriority w:val="99"/>
+    <w:rsid w:val="00BB046F"/>
+    <w:rPr>
+      <w:sz w:val="18"/>
+      <w:szCs w:val="18"/>
+    </w:rPr>
+  </w:style>
+  <w:style w:type="paragraph" w:styleId="a7">
+    <w:name w:val="footer"/>
+    <w:basedOn w:val="a"/>
+    <w:link w:val="a8"/>
+    <w:uiPriority w:val="99"/>
+    <w:unhideWhenUsed/>
+    <w:rsid w:val="00BB046F"/>
+    <w:pPr>
+      <w:tabs>
+        <w:tab w:val="center" w:pos="4153"/>
+        <w:tab w:val="right" w:pos="8306"/>
+      </w:tabs>
+      <w:snapToGrid w:val="0"/>
+      <w:jc w:val="left"/>
+    </w:pPr>
+    <w:rPr>
+      <w:sz w:val="18"/>
+      <w:szCs w:val="18"/>
+    </w:rPr>
+  </w:style>
+  <w:style w:type="character" w:customStyle="1" w:styleId="a8">
+    <w:name w:val="页脚 字符"/>
+    <w:basedOn w:val="a0"/>
+    <w:link w:val="a7"/>
+    <w:uiPriority w:val="99"/>
+    <w:rsid w:val="00BB046F"/>
+    <w:rPr>
+      <w:sz w:val="18"/>
+      <w:szCs w:val="18"/>
+    </w:rPr>
+  </w:style>
 </w:styles>
 </file>
 
